--- a/english version latex of graduation thesis.docx
+++ b/english version latex of graduation thesis.docx
@@ -4,39 +4,94 @@
   <w:body>
     <w:p>
       <w:r>
-        <w:t>\documentclass{article}</w:t>
-      </w:r>
-    </w:p>
-    <w:p>
-      <w:r>
-        <w:t>\usepackage[utf8]{inputenc}</w:t>
-      </w:r>
-    </w:p>
-    <w:p>
-      <w:r>
-        <w:t>\usepackage{epsfig} % for postscript graphics files</w:t>
+        <w:t>\</w:t>
+      </w:r>
+      <w:proofErr w:type="spellStart"/>
+      <w:r>
+        <w:t>documentclass</w:t>
+      </w:r>
+      <w:proofErr w:type="spellEnd"/>
+      <w:r>
+        <w:t>{article}</w:t>
+      </w:r>
+    </w:p>
+    <w:p>
+      <w:r>
+        <w:t>\</w:t>
+      </w:r>
+      <w:proofErr w:type="spellStart"/>
+      <w:r>
+        <w:t>usepackage</w:t>
+      </w:r>
+      <w:proofErr w:type="spellEnd"/>
+      <w:r>
+        <w:t>[utf8]{</w:t>
+      </w:r>
+      <w:proofErr w:type="spellStart"/>
+      <w:r>
+        <w:t>inputenc</w:t>
+      </w:r>
+      <w:proofErr w:type="spellEnd"/>
+      <w:r>
+        <w:t>}</w:t>
+      </w:r>
+    </w:p>
+    <w:p>
+      <w:r>
+        <w:t>\</w:t>
+      </w:r>
+      <w:proofErr w:type="spellStart"/>
+      <w:r>
+        <w:t>usepackage</w:t>
+      </w:r>
+      <w:proofErr w:type="spellEnd"/>
+      <w:r>
+        <w:t>{</w:t>
+      </w:r>
+      <w:proofErr w:type="spellStart"/>
+      <w:r>
+        <w:t>epsfig</w:t>
+      </w:r>
+      <w:proofErr w:type="spellEnd"/>
+      <w:r>
+        <w:t>} % for postscript graphics files</w:t>
       </w:r>
     </w:p>
     <w:p>
       <w:r>
         <w:t>%\</w:t>
       </w:r>
+      <w:proofErr w:type="spellStart"/>
       <w:proofErr w:type="gramStart"/>
       <w:r>
-        <w:t>usepackage{</w:t>
-      </w:r>
+        <w:t>usepackage</w:t>
+      </w:r>
+      <w:proofErr w:type="spellEnd"/>
+      <w:r>
+        <w:t>{</w:t>
+      </w:r>
+      <w:proofErr w:type="spellStart"/>
       <w:proofErr w:type="gramEnd"/>
       <w:r>
-        <w:t>mathptmx} % assumes new font selection scheme installed</w:t>
+        <w:t>mathptmx</w:t>
+      </w:r>
+      <w:proofErr w:type="spellEnd"/>
+      <w:r>
+        <w:t>} % assumes new font selection scheme installed</w:t>
       </w:r>
     </w:p>
     <w:p>
       <w:r>
         <w:t>%\</w:t>
       </w:r>
+      <w:proofErr w:type="spellStart"/>
       <w:proofErr w:type="gramStart"/>
       <w:r>
-        <w:t>usepackage{</w:t>
+        <w:t>usepackage</w:t>
+      </w:r>
+      <w:proofErr w:type="spellEnd"/>
+      <w:r>
+        <w:t>{</w:t>
       </w:r>
       <w:proofErr w:type="gramEnd"/>
       <w:r>
@@ -47,41 +102,117 @@
       <w:r>
         <w:t>%\</w:t>
       </w:r>
+      <w:proofErr w:type="spellStart"/>
       <w:proofErr w:type="gramStart"/>
       <w:r>
-        <w:t>usepackage{</w:t>
-      </w:r>
+        <w:t>usepackage</w:t>
+      </w:r>
+      <w:proofErr w:type="spellEnd"/>
+      <w:r>
+        <w:t>{</w:t>
+      </w:r>
+      <w:proofErr w:type="spellStart"/>
       <w:proofErr w:type="gramEnd"/>
       <w:r>
-        <w:t>amsmath} % assumes amsmath package installed</w:t>
+        <w:t>amsmath</w:t>
+      </w:r>
+      <w:proofErr w:type="spellEnd"/>
+      <w:r>
+        <w:t xml:space="preserve">} % assumes </w:t>
+      </w:r>
+      <w:proofErr w:type="spellStart"/>
+      <w:r>
+        <w:t>amsmath</w:t>
+      </w:r>
+      <w:proofErr w:type="spellEnd"/>
+      <w:r>
+        <w:t xml:space="preserve"> package installed</w:t>
       </w:r>
     </w:p>
     <w:p>
       <w:r>
         <w:t>%\</w:t>
       </w:r>
+      <w:proofErr w:type="spellStart"/>
       <w:proofErr w:type="gramStart"/>
       <w:r>
-        <w:t>usepackage{</w:t>
-      </w:r>
+        <w:t>usepackage</w:t>
+      </w:r>
+      <w:proofErr w:type="spellEnd"/>
+      <w:r>
+        <w:t>{</w:t>
+      </w:r>
+      <w:proofErr w:type="spellStart"/>
       <w:proofErr w:type="gramEnd"/>
       <w:r>
-        <w:t>amssymb}  % assumes amsmath package installed</w:t>
-      </w:r>
-    </w:p>
-    <w:p>
-      <w:r>
-        <w:t>\usepackage{kotex}</w:t>
-      </w:r>
-    </w:p>
-    <w:p>
-      <w:r>
-        <w:t>\usepackage{indentfirst}</w:t>
-      </w:r>
-    </w:p>
-    <w:p>
-      <w:r>
-        <w:t>\parindent=1em</w:t>
+        <w:t>amssymb</w:t>
+      </w:r>
+      <w:proofErr w:type="spellEnd"/>
+      <w:r>
+        <w:t xml:space="preserve">}  % assumes </w:t>
+      </w:r>
+      <w:proofErr w:type="spellStart"/>
+      <w:r>
+        <w:t>amsmath</w:t>
+      </w:r>
+      <w:proofErr w:type="spellEnd"/>
+      <w:r>
+        <w:t xml:space="preserve"> package installed</w:t>
+      </w:r>
+    </w:p>
+    <w:p>
+      <w:r>
+        <w:t>\</w:t>
+      </w:r>
+      <w:proofErr w:type="spellStart"/>
+      <w:r>
+        <w:t>usepackage</w:t>
+      </w:r>
+      <w:proofErr w:type="spellEnd"/>
+      <w:r>
+        <w:t>{</w:t>
+      </w:r>
+      <w:proofErr w:type="spellStart"/>
+      <w:r>
+        <w:t>kotex</w:t>
+      </w:r>
+      <w:proofErr w:type="spellEnd"/>
+      <w:r>
+        <w:t>}</w:t>
+      </w:r>
+    </w:p>
+    <w:p>
+      <w:r>
+        <w:t>\</w:t>
+      </w:r>
+      <w:proofErr w:type="spellStart"/>
+      <w:r>
+        <w:t>usepackage</w:t>
+      </w:r>
+      <w:proofErr w:type="spellEnd"/>
+      <w:r>
+        <w:t>{</w:t>
+      </w:r>
+      <w:proofErr w:type="spellStart"/>
+      <w:r>
+        <w:t>indentfirst</w:t>
+      </w:r>
+      <w:proofErr w:type="spellEnd"/>
+      <w:r>
+        <w:t>}</w:t>
+      </w:r>
+    </w:p>
+    <w:p>
+      <w:r>
+        <w:t>\</w:t>
+      </w:r>
+      <w:proofErr w:type="spellStart"/>
+      <w:r>
+        <w:t>parindent</w:t>
+      </w:r>
+      <w:proofErr w:type="spellEnd"/>
+      <w:r>
+        <w:t>=1em</w:t>
       </w:r>
     </w:p>
     <w:p/>
@@ -93,7 +224,13 @@
     </w:p>
     <w:p>
       <w:r>
-        <w:t>Application of finite difference method for reducing time complexity in potential calculation</w:t>
+        <w:t xml:space="preserve">Application of finite difference </w:t>
+      </w:r>
+      <w:r>
+        <w:t xml:space="preserve">approximation </w:t>
+      </w:r>
+      <w:r>
+        <w:t>for reducing time complexity in potential calculation</w:t>
       </w:r>
     </w:p>
     <w:p>
@@ -103,12 +240,28 @@
     </w:p>
     <w:p>
       <w:r>
-        <w:t>\author{Hun Seo\\</w:t>
-      </w:r>
-    </w:p>
-    <w:p>
-      <w:r>
-        <w:t>Department of Physics, Kyung Hee University}</w:t>
+        <w:t xml:space="preserve">\author{Hun </w:t>
+      </w:r>
+      <w:proofErr w:type="spellStart"/>
+      <w:r>
+        <w:t>Seo</w:t>
+      </w:r>
+      <w:proofErr w:type="spellEnd"/>
+      <w:r>
+        <w:t>\\</w:t>
+      </w:r>
+    </w:p>
+    <w:p>
+      <w:r>
+        <w:t xml:space="preserve">Department of Physics, Kyung </w:t>
+      </w:r>
+      <w:proofErr w:type="spellStart"/>
+      <w:r>
+        <w:t>Hee</w:t>
+      </w:r>
+      <w:proofErr w:type="spellEnd"/>
+      <w:r>
+        <w:t xml:space="preserve"> University}</w:t>
       </w:r>
     </w:p>
     <w:p>
@@ -125,8 +278,13 @@
     <w:p/>
     <w:p>
       <w:r>
-        <w:t>\maketitle</w:t>
-      </w:r>
+        <w:t>\</w:t>
+      </w:r>
+      <w:proofErr w:type="spellStart"/>
+      <w:r>
+        <w:t>maketitle</w:t>
+      </w:r>
+      <w:proofErr w:type="spellEnd"/>
     </w:p>
     <w:p/>
     <w:p>
@@ -152,8 +310,25 @@
     <w:p/>
     <w:p>
       <w:r>
-        <w:t>When the potential is given as a boundary condition, how to get the solution of the Poisson equation via the finite difference method has already been studied well. In this study, I will discuss the method of applying the finite difference method when we already knew about charge distribution instead of the boundary condition. In reverse I will get the appropriate boundary condition from the known charge distribution. I used version 2.7 of Python as a language, and I looked at ways to reduce error and computation time.</w:t>
-      </w:r>
+        <w:t xml:space="preserve">When the potential is given as a boundary condition, how to get the solution of the Poisson equation via the finite difference </w:t>
+      </w:r>
+      <w:r>
+        <w:t>approximation</w:t>
+      </w:r>
+      <w:r>
+        <w:t xml:space="preserve"> </w:t>
+      </w:r>
+      <w:r>
+        <w:t xml:space="preserve">has already been studied well. In this study, I will discuss the method of applying the finite difference </w:t>
+      </w:r>
+      <w:r>
+        <w:t>approximation</w:t>
+      </w:r>
+      <w:r>
+        <w:t xml:space="preserve"> when we already knew about charge distribution instead of the boundary condition. In reverse I will get the appropriate boundary condition from the known charge distribution. I used version 2.7 of Python as a language, and I looked at ways to reduce error and computation time.</w:t>
+      </w:r>
+      <w:bookmarkStart w:id="0" w:name="_GoBack"/>
+      <w:bookmarkEnd w:id="0"/>
     </w:p>
     <w:p/>
     <w:p>
@@ -186,13 +361,29 @@
       </w:r>
       <w:proofErr w:type="gramEnd"/>
       <w:r>
-        <w:t xml:space="preserve"> this equation $i$ and $j$ are value which shows how many pixels specific coordinate have moved each, while $\rho$ and $h^2$ are meaning charge density and pixel size. </w:t>
-      </w:r>
-    </w:p>
-    <w:p/>
-    <w:p>
-      <w:r>
-        <w:t xml:space="preserve">It is recommended to have given boundary condition following outskirts of rectangle, for calculating approximate value acquired by finite-difference method(the potential given as a boundary condition will now be called as ‘boundary potential’), because when finite-difference method is being used inside, the potential of specific coordinate is determined by that of four neighboring coordinate’s. Also, it makes also possible to use a exact potential on one of four pixels during the following-the-border calculation, for both vertical and horizontal </w:t>
+        <w:t xml:space="preserve"> this equation $</w:t>
+      </w:r>
+      <w:proofErr w:type="spellStart"/>
+      <w:r>
+        <w:t>i</w:t>
+      </w:r>
+      <w:proofErr w:type="spellEnd"/>
+      <w:r>
+        <w:t xml:space="preserve">$ and $j$ are value which shows how many pixels specific coordinate have moved each, while $\rho$ and $h^2$ are meaning charge density and pixel size. </w:t>
+      </w:r>
+    </w:p>
+    <w:p/>
+    <w:p>
+      <w:r>
+        <w:t xml:space="preserve">It is recommended to have given boundary condition following outskirts of rectangle, for calculating approximate value acquired by finite-difference method(the potential given as a boundary condition will now be called as ‘boundary potential’), because when finite-difference method is being used inside, the potential of specific coordinate is determined by that of four neighboring coordinate’s. Also, it makes also possible to use </w:t>
+      </w:r>
+      <w:proofErr w:type="spellStart"/>
+      <w:r>
+        <w:t>a</w:t>
+      </w:r>
+      <w:proofErr w:type="spellEnd"/>
+      <w:r>
+        <w:t xml:space="preserve"> exact potential on one of four pixels during the following-the-border calculation, for both vertical and horizontal </w:t>
       </w:r>
       <w:proofErr w:type="gramStart"/>
       <w:r>
@@ -205,7 +396,15 @@
     </w:p>
     <w:p>
       <w:r>
-        <w:t>\begin{figure}[ht]</w:t>
+        <w:t>\begin{figure}[</w:t>
+      </w:r>
+      <w:proofErr w:type="spellStart"/>
+      <w:r>
+        <w:t>ht</w:t>
+      </w:r>
+      <w:proofErr w:type="spellEnd"/>
+      <w:r>
+        <w:t>]</w:t>
       </w:r>
     </w:p>
     <w:p>
@@ -215,7 +414,15 @@
     </w:p>
     <w:p>
       <w:r>
-        <w:t>\includegraphics[scale=0.4]{fi1.jpg}</w:t>
+        <w:t>\</w:t>
+      </w:r>
+      <w:proofErr w:type="spellStart"/>
+      <w:r>
+        <w:t>includegraphics</w:t>
+      </w:r>
+      <w:proofErr w:type="spellEnd"/>
+      <w:r>
+        <w:t>[scale=0.4]{fi1.jpg}</w:t>
       </w:r>
     </w:p>
     <w:p>
@@ -233,7 +440,15 @@
     </w:p>
     <w:p>
       <w:r>
-        <w:t>\label{fig:boxboundary}</w:t>
+        <w:t>\label{</w:t>
+      </w:r>
+      <w:proofErr w:type="spellStart"/>
+      <w:r>
+        <w:t>fig:boxboundary</w:t>
+      </w:r>
+      <w:proofErr w:type="spellEnd"/>
+      <w:r>
+        <w:t>}</w:t>
       </w:r>
     </w:p>
     <w:p>
@@ -254,7 +469,15 @@
     </w:p>
     <w:p>
       <w:r>
-        <w:t>\includegraphics[scale=0.4]{fi2.jpg}</w:t>
+        <w:t>\</w:t>
+      </w:r>
+      <w:proofErr w:type="spellStart"/>
+      <w:r>
+        <w:t>includegraphics</w:t>
+      </w:r>
+      <w:proofErr w:type="spellEnd"/>
+      <w:r>
+        <w:t>[scale=0.4]{fi2.jpg}</w:t>
       </w:r>
     </w:p>
     <w:p>
@@ -264,7 +487,15 @@
     </w:p>
     <w:p>
       <w:r>
-        <w:t>\label{fig:distboundary}</w:t>
+        <w:t>\label{</w:t>
+      </w:r>
+      <w:proofErr w:type="spellStart"/>
+      <w:r>
+        <w:t>fig:distboundary</w:t>
+      </w:r>
+      <w:proofErr w:type="spellEnd"/>
+      <w:r>
+        <w:t>}</w:t>
       </w:r>
     </w:p>
     <w:p>
@@ -275,11 +506,27 @@
     <w:p/>
     <w:p>
       <w:r>
-        <w:t xml:space="preserve">At Figure \ref{fig:boxboundary}, red dots are potential which is given as boundary condition, </w:t>
+        <w:t>At Figure \ref{</w:t>
+      </w:r>
+      <w:proofErr w:type="spellStart"/>
+      <w:r>
+        <w:t>fig:boxboundary</w:t>
+      </w:r>
+      <w:proofErr w:type="spellEnd"/>
+      <w:r>
+        <w:t xml:space="preserve">}, red dots are potential which is given as boundary condition, </w:t>
       </w:r>
       <w:r>
         <w:lastRenderedPageBreak/>
-        <w:t>while blue dots are position for observing the current potential. Green dots are potential which will be used to calculate the potential of blue dots.   When potential are given on the outermost, as the Figure \ref{fig:boxboundary}, potentials on each point are converge evenly to the exact potential value.</w:t>
+        <w:t>while blue dots are position for observing the current potential. Green dots are potential which will be used to calculate the potential of blue dots.   When potential are given on the outermost, as the Figure \ref{</w:t>
+      </w:r>
+      <w:proofErr w:type="spellStart"/>
+      <w:r>
+        <w:t>fig:boxboundary</w:t>
+      </w:r>
+      <w:proofErr w:type="spellEnd"/>
+      <w:r>
+        <w:t>}, potentials on each point are converge evenly to the exact potential value.</w:t>
       </w:r>
     </w:p>
     <w:p/>
@@ -291,7 +538,15 @@
     <w:p/>
     <w:p>
       <w:r>
-        <w:t xml:space="preserve">At the point far from outskirt, potentials are converging relatively slow, since being influenced less by outskirt potential. For making boundary potentials to converge evenly inside the area, one can calculate the exact potential at the lattice points input as variable ‘distance’(hereafter ‘lattice point’), and then use as boundary potential (Figure \ref{fig:distboundary}). Actually, when using the lattice point, it converges faster to the exact potential comparing to the case not used.  Potentials being used for boundary condition for lattice point will be gained precisely by summing $1/r$ of </w:t>
+        <w:t>At the point far from outskirt, potentials are converging relatively slow, since being influenced less by outskirt potential. For making boundary potentials to converge evenly inside the area, one can calculate the exact potential at the lattice points input as variable ‘distance’(hereafter ‘lattice point’), and then use as boundary potential (Figure \ref{</w:t>
+      </w:r>
+      <w:proofErr w:type="spellStart"/>
+      <w:r>
+        <w:t>fig:distboundary</w:t>
+      </w:r>
+      <w:proofErr w:type="spellEnd"/>
+      <w:r>
+        <w:t xml:space="preserve">}). Actually, when using the lattice point, it converges faster to the exact potential comparing to the case not used.  Potentials being used for boundary condition for lattice point will be gained precisely by summing $1/r$ of </w:t>
       </w:r>
       <w:proofErr w:type="gramStart"/>
       <w:r>
@@ -319,7 +574,15 @@
       </w:r>
       <w:proofErr w:type="gramEnd"/>
       <w:r>
-        <w:t>Figure \ref{fig:elecpos}).</w:t>
+        <w:t>Figure \ref{</w:t>
+      </w:r>
+      <w:proofErr w:type="spellStart"/>
+      <w:r>
+        <w:t>fig:elecpos</w:t>
+      </w:r>
+      <w:proofErr w:type="spellEnd"/>
+      <w:r>
+        <w:t>}).</w:t>
       </w:r>
     </w:p>
     <w:p/>
@@ -335,7 +598,15 @@
     </w:p>
     <w:p>
       <w:r>
-        <w:t>\includegraphics[scale=0.4]{fi3.jpg}</w:t>
+        <w:t>\</w:t>
+      </w:r>
+      <w:proofErr w:type="spellStart"/>
+      <w:r>
+        <w:t>includegraphics</w:t>
+      </w:r>
+      <w:proofErr w:type="spellEnd"/>
+      <w:r>
+        <w:t>[scale=0.4]{fi3.jpg}</w:t>
       </w:r>
     </w:p>
     <w:p>
@@ -354,7 +625,15 @@
     <w:p>
       <w:r>
         <w:lastRenderedPageBreak/>
-        <w:t>\label{fig:elecpos}</w:t>
+        <w:t>\label{</w:t>
+      </w:r>
+      <w:proofErr w:type="spellStart"/>
+      <w:r>
+        <w:t>fig:elecpos</w:t>
+      </w:r>
+      <w:proofErr w:type="spellEnd"/>
+      <w:r>
+        <w:t>}</w:t>
       </w:r>
     </w:p>
     <w:p>
@@ -371,31 +650,110 @@
     <w:p/>
     <w:p>
       <w:r>
-        <w:t>Though the potential being made by one electron is $\frac{e}{4\pi\varepsilon_0r}$ in cgs(system of units), since amount I will actually calculate is $\frac{1}{r}$, $\frac{e}{4\pi\varepsilon_0}$ will be regarded as $1V\cdot h$ on $h=1unitlength$ for convenience. Charge density made by electron will give the value of charge density of $\</w:t>
-      </w:r>
+        <w:t>Though the potential being made by one electron is $\</w:t>
+      </w:r>
+      <w:proofErr w:type="spellStart"/>
+      <w:r>
+        <w:t>frac</w:t>
+      </w:r>
+      <w:proofErr w:type="spellEnd"/>
+      <w:r>
+        <w:t xml:space="preserve">{e}{4\pi\varepsilon_0r}$ in </w:t>
+      </w:r>
+      <w:proofErr w:type="spellStart"/>
+      <w:r>
+        <w:t>cgs</w:t>
+      </w:r>
+      <w:proofErr w:type="spellEnd"/>
+      <w:r>
+        <w:t>(system of units), since amount I will actually calculate is $\</w:t>
+      </w:r>
+      <w:proofErr w:type="spellStart"/>
+      <w:r>
+        <w:t>frac</w:t>
+      </w:r>
+      <w:proofErr w:type="spellEnd"/>
+      <w:r>
+        <w:t>{1}{r}$, $\</w:t>
+      </w:r>
+      <w:proofErr w:type="spellStart"/>
+      <w:r>
+        <w:t>frac</w:t>
+      </w:r>
+      <w:proofErr w:type="spellEnd"/>
+      <w:r>
+        <w:t>{e}{4\pi\varepsilon_0}$ will be regarded as $1V\</w:t>
+      </w:r>
+      <w:proofErr w:type="spellStart"/>
+      <w:r>
+        <w:t>cdot</w:t>
+      </w:r>
+      <w:proofErr w:type="spellEnd"/>
+      <w:r>
+        <w:t xml:space="preserve"> h$ on $h=1unitlength$ for convenience. Charge density made by electron will give the value of charge density of $\</w:t>
+      </w:r>
+      <w:proofErr w:type="spellStart"/>
       <w:proofErr w:type="gramStart"/>
       <w:r>
-        <w:t>frac{</w:t>
+        <w:t>frac</w:t>
+      </w:r>
+      <w:proofErr w:type="spellEnd"/>
+      <w:r>
+        <w:t>{</w:t>
       </w:r>
       <w:proofErr w:type="gramEnd"/>
       <w:r>
-        <w:t>e}{4h^2}$ for four each pixel in accordance with vertex electron positioned, which will make potential to be $\frac{e}{4\varepsilon_0}$. Since regarded as $\</w:t>
-      </w:r>
+        <w:t>e}{4h^2}$ for four each pixel in accordance with vertex electron positioned, which will make potential to be $\</w:t>
+      </w:r>
+      <w:proofErr w:type="spellStart"/>
+      <w:r>
+        <w:t>frac</w:t>
+      </w:r>
+      <w:proofErr w:type="spellEnd"/>
+      <w:r>
+        <w:t>{e}{4\varepsilon_0}$. Since regarded as $\</w:t>
+      </w:r>
+      <w:proofErr w:type="spellStart"/>
       <w:proofErr w:type="gramStart"/>
       <w:r>
-        <w:t>frac{</w:t>
+        <w:t>frac</w:t>
+      </w:r>
+      <w:proofErr w:type="spellEnd"/>
+      <w:r>
+        <w:t>{</w:t>
       </w:r>
       <w:proofErr w:type="gramEnd"/>
       <w:r>
-        <w:t>e}{4\pi\varepsilon_0}=1V\cdot h$, four each pixels will take the potential of $\pi\cdot V$. Thus, four pixels near the electron’s position would take a potential of $\pi V$ for charge density $\</w:t>
+        <w:t>e}{4\pi\varepsilon_0}=1V\</w:t>
+      </w:r>
+      <w:proofErr w:type="spellStart"/>
+      <w:r>
+        <w:t>cdot</w:t>
+      </w:r>
+      <w:proofErr w:type="spellEnd"/>
+      <w:r>
+        <w:t xml:space="preserve"> h$, four each pixels will take the potential of $\pi\</w:t>
+      </w:r>
+      <w:proofErr w:type="spellStart"/>
+      <w:r>
+        <w:t>cdot</w:t>
+      </w:r>
+      <w:proofErr w:type="spellEnd"/>
+      <w:r>
+        <w:t xml:space="preserve"> V$. Thus, four pixels near the electron’s position would take a potential of $\pi V$ for charge density $\</w:t>
       </w:r>
       <w:proofErr w:type="gramStart"/>
       <w:r>
         <w:t>rho(</w:t>
       </w:r>
+      <w:proofErr w:type="spellStart"/>
       <w:proofErr w:type="gramEnd"/>
       <w:r>
-        <w:t>i,j)$ on formula 1)</w:t>
+        <w:t>i,j</w:t>
+      </w:r>
+      <w:proofErr w:type="spellEnd"/>
+      <w:r>
+        <w:t>)$ on formula 1)</w:t>
       </w:r>
     </w:p>
     <w:p/>
@@ -427,7 +785,15 @@
       </w:r>
       <w:proofErr w:type="gramEnd"/>
       <w:r>
-        <w:t>FDM)"(University of Utah:Department of Electrical and Computer Engineering, February 2012). p.7.}</w:t>
+        <w:t xml:space="preserve">FDM)"(University of </w:t>
+      </w:r>
+      <w:proofErr w:type="spellStart"/>
+      <w:r>
+        <w:t>Utah:Department</w:t>
+      </w:r>
+      <w:proofErr w:type="spellEnd"/>
+      <w:r>
+        <w:t xml:space="preserve"> of Electrical and Computer Engineering, February 2012). p.7.}</w:t>
       </w:r>
     </w:p>
     <w:p/>
@@ -463,7 +829,31 @@
     <w:p/>
     <w:p>
       <w:r>
-        <w:t>$N_x$ and $N_y$ denote the width (number of pixels) in the horizontal direction and the height (number of pixels) in the vertical direction, respectively. The horizontal and vertical lengths of the windows used in the execution of the program are 450 pixels and 300 pixels, respectively, and the relaxation constant $w=1.982358$ in this case. We experimented whether this value is an optimal relaxation constant. The terms are described below, but the following results are obtained under the conditions of distance = 5, diserl = 15percentage, and number of electrons = 50.</w:t>
+        <w:t>$</w:t>
+      </w:r>
+      <w:proofErr w:type="spellStart"/>
+      <w:r>
+        <w:t>N_x</w:t>
+      </w:r>
+      <w:proofErr w:type="spellEnd"/>
+      <w:r>
+        <w:t>$ and $</w:t>
+      </w:r>
+      <w:proofErr w:type="spellStart"/>
+      <w:r>
+        <w:t>N_y</w:t>
+      </w:r>
+      <w:proofErr w:type="spellEnd"/>
+      <w:r>
+        <w:t xml:space="preserve">$ denote the width (number of pixels) in the horizontal direction and the height (number of pixels) in the vertical direction, respectively. The horizontal and vertical lengths of the windows used in the execution of the program are 450 pixels and 300 pixels, respectively, and the relaxation constant $w=1.982358$ in this case. We experimented whether this value is an optimal relaxation constant. The terms are described below, but the following results are obtained under the conditions of distance = 5, </w:t>
+      </w:r>
+      <w:proofErr w:type="spellStart"/>
+      <w:r>
+        <w:t>diserl</w:t>
+      </w:r>
+      <w:proofErr w:type="spellEnd"/>
+      <w:r>
+        <w:t xml:space="preserve"> = 15percentage, and number of electrons = 50.</w:t>
       </w:r>
     </w:p>
     <w:p/>
@@ -480,7 +870,15 @@
     </w:p>
     <w:p>
       <w:r>
-        <w:t>\label{tabw}</w:t>
+        <w:t>\label{</w:t>
+      </w:r>
+      <w:proofErr w:type="spellStart"/>
+      <w:r>
+        <w:t>tabw</w:t>
+      </w:r>
+      <w:proofErr w:type="spellEnd"/>
+      <w:r>
+        <w:t>}</w:t>
       </w:r>
     </w:p>
     <w:p>
@@ -490,13 +888,34 @@
     </w:p>
     <w:p>
       <w:r>
-        <w:t>\begin{tabular}{cccc}</w:t>
-      </w:r>
-    </w:p>
-    <w:p>
-      <w:r>
-        <w:t>\hline\hline</w:t>
-      </w:r>
+        <w:t>\begin{tabular}{</w:t>
+      </w:r>
+      <w:proofErr w:type="spellStart"/>
+      <w:r>
+        <w:t>cccc</w:t>
+      </w:r>
+      <w:proofErr w:type="spellEnd"/>
+      <w:r>
+        <w:t>}</w:t>
+      </w:r>
+    </w:p>
+    <w:p>
+      <w:r>
+        <w:t>\</w:t>
+      </w:r>
+      <w:proofErr w:type="spellStart"/>
+      <w:r>
+        <w:t>hline</w:t>
+      </w:r>
+      <w:proofErr w:type="spellEnd"/>
+      <w:r>
+        <w:t>\</w:t>
+      </w:r>
+      <w:proofErr w:type="spellStart"/>
+      <w:r>
+        <w:t>hline</w:t>
+      </w:r>
+      <w:proofErr w:type="spellEnd"/>
     </w:p>
     <w:p>
       <w:r>
@@ -513,8 +932,13 @@
     </w:p>
     <w:p>
       <w:r>
-        <w:t>\hline</w:t>
-      </w:r>
+        <w:t>\</w:t>
+      </w:r>
+      <w:proofErr w:type="spellStart"/>
+      <w:r>
+        <w:t>hline</w:t>
+      </w:r>
+      <w:proofErr w:type="spellEnd"/>
     </w:p>
     <w:p>
       <w:r>
@@ -543,8 +967,21 @@
     </w:p>
     <w:p>
       <w:r>
-        <w:t>\hline\hline</w:t>
-      </w:r>
+        <w:t>\</w:t>
+      </w:r>
+      <w:proofErr w:type="spellStart"/>
+      <w:r>
+        <w:t>hline</w:t>
+      </w:r>
+      <w:proofErr w:type="spellEnd"/>
+      <w:r>
+        <w:t>\</w:t>
+      </w:r>
+      <w:proofErr w:type="spellStart"/>
+      <w:r>
+        <w:t>hline</w:t>
+      </w:r>
+      <w:proofErr w:type="spellEnd"/>
     </w:p>
     <w:p>
       <w:r>
@@ -564,7 +1001,23 @@
     <w:p/>
     <w:p>
       <w:r>
-        <w:t>As shown in table \ref{tabw}, the optimal relaxation constant is around 1.5, and we will use relaxation constant w (relex in program) to 1.5.</w:t>
+        <w:t>As shown in table \ref{</w:t>
+      </w:r>
+      <w:proofErr w:type="spellStart"/>
+      <w:r>
+        <w:t>tabw</w:t>
+      </w:r>
+      <w:proofErr w:type="spellEnd"/>
+      <w:r>
+        <w:t>}, the optimal relaxation constant is around 1.5, and we will use relaxation constant w (</w:t>
+      </w:r>
+      <w:proofErr w:type="spellStart"/>
+      <w:r>
+        <w:t>relex</w:t>
+      </w:r>
+      <w:proofErr w:type="spellEnd"/>
+      <w:r>
+        <w:t xml:space="preserve"> in program) to 1.5.</w:t>
       </w:r>
     </w:p>
     <w:p/>
@@ -597,23 +1050,65 @@
     </w:p>
     <w:p>
       <w:r>
-        <w:t>\begin{tabular}{cccc}</w:t>
-      </w:r>
-    </w:p>
-    <w:p>
-      <w:r>
-        <w:t>\hline\hline</w:t>
-      </w:r>
-    </w:p>
-    <w:p>
-      <w:r>
-        <w:t>lattice point error rate limit &amp; Overall average error rate &amp; FDM Calc time(sec) &amp; DM Calc time(sec) \\</w:t>
-      </w:r>
-    </w:p>
-    <w:p>
-      <w:r>
-        <w:t>\hline</w:t>
-      </w:r>
+        <w:t>\begin{tabular}{</w:t>
+      </w:r>
+      <w:proofErr w:type="spellStart"/>
+      <w:r>
+        <w:t>cccc</w:t>
+      </w:r>
+      <w:proofErr w:type="spellEnd"/>
+      <w:r>
+        <w:t>}</w:t>
+      </w:r>
+    </w:p>
+    <w:p>
+      <w:r>
+        <w:t>\</w:t>
+      </w:r>
+      <w:proofErr w:type="spellStart"/>
+      <w:r>
+        <w:t>hline</w:t>
+      </w:r>
+      <w:proofErr w:type="spellEnd"/>
+      <w:r>
+        <w:t>\</w:t>
+      </w:r>
+      <w:proofErr w:type="spellStart"/>
+      <w:r>
+        <w:t>hline</w:t>
+      </w:r>
+      <w:proofErr w:type="spellEnd"/>
+    </w:p>
+    <w:p>
+      <w:r>
+        <w:t xml:space="preserve">lattice point error rate limit &amp; Overall average error rate &amp; FDM </w:t>
+      </w:r>
+      <w:proofErr w:type="spellStart"/>
+      <w:r>
+        <w:t>Calc</w:t>
+      </w:r>
+      <w:proofErr w:type="spellEnd"/>
+      <w:r>
+        <w:t xml:space="preserve"> time(sec) &amp; DM </w:t>
+      </w:r>
+      <w:proofErr w:type="spellStart"/>
+      <w:r>
+        <w:t>Calc</w:t>
+      </w:r>
+      <w:proofErr w:type="spellEnd"/>
+      <w:r>
+        <w:t xml:space="preserve"> time(sec) \\</w:t>
+      </w:r>
+    </w:p>
+    <w:p>
+      <w:r>
+        <w:t>\</w:t>
+      </w:r>
+      <w:proofErr w:type="spellStart"/>
+      <w:r>
+        <w:t>hline</w:t>
+      </w:r>
+      <w:proofErr w:type="spellEnd"/>
     </w:p>
     <w:p>
       <w:r>
@@ -647,8 +1142,21 @@
     </w:p>
     <w:p>
       <w:r>
-        <w:t>\hline\hline</w:t>
-      </w:r>
+        <w:t>\</w:t>
+      </w:r>
+      <w:proofErr w:type="spellStart"/>
+      <w:r>
+        <w:t>hline</w:t>
+      </w:r>
+      <w:proofErr w:type="spellEnd"/>
+      <w:r>
+        <w:t>\</w:t>
+      </w:r>
+      <w:proofErr w:type="spellStart"/>
+      <w:r>
+        <w:t>hline</w:t>
+      </w:r>
+      <w:proofErr w:type="spellEnd"/>
     </w:p>
     <w:p>
       <w:r>
@@ -668,7 +1176,15 @@
     <w:p/>
     <w:p>
       <w:r>
-        <w:t xml:space="preserve">As described earlier, FDM is set to approximate the error rate average at the lattice point until it becomes smaller than the input ratio (diserl in the code). But can we guarantee that the error at the lattice point is small and the error at the other points is small? In this section, we will look at how the average error at the lattice point correlates with the mean error at all points, and how much computation time should be sacrificed to reduce the mean error at the lattice point. 50 </w:t>
+        <w:t>As described earlier, FDM is set to approximate the error rate average at the lattice point until it becomes smaller than the input ratio (</w:t>
+      </w:r>
+      <w:proofErr w:type="spellStart"/>
+      <w:r>
+        <w:t>diserl</w:t>
+      </w:r>
+      <w:proofErr w:type="spellEnd"/>
+      <w:r>
+        <w:t xml:space="preserve"> in the code). But can we guarantee that the error at the lattice point is small and the error at the other points is small? In this section, we will look at how the average error at the lattice point correlates with the mean error at all points, and how much computation time should be sacrificed to reduce the mean error at the lattice point. 50 </w:t>
       </w:r>
       <w:r>
         <w:lastRenderedPageBreak/>
@@ -678,7 +1194,15 @@
     <w:p/>
     <w:p>
       <w:r>
-        <w:t>\begin{figure}[ht]</w:t>
+        <w:t>\begin{figure}[</w:t>
+      </w:r>
+      <w:proofErr w:type="spellStart"/>
+      <w:r>
+        <w:t>ht</w:t>
+      </w:r>
+      <w:proofErr w:type="spellEnd"/>
+      <w:r>
+        <w:t>]</w:t>
       </w:r>
     </w:p>
     <w:p>
@@ -688,7 +1212,15 @@
     </w:p>
     <w:p>
       <w:r>
-        <w:t>\includegraphics[scale=0.8]{fig4.PNG}</w:t>
+        <w:t>\</w:t>
+      </w:r>
+      <w:proofErr w:type="spellStart"/>
+      <w:r>
+        <w:t>includegraphics</w:t>
+      </w:r>
+      <w:proofErr w:type="spellEnd"/>
+      <w:r>
+        <w:t>[scale=0.8]{fig4.PNG}</w:t>
       </w:r>
     </w:p>
     <w:p>
@@ -709,7 +1241,15 @@
     <w:p/>
     <w:p>
       <w:r>
-        <w:t>\begin{figure}[ht]</w:t>
+        <w:t>\begin{figure}[</w:t>
+      </w:r>
+      <w:proofErr w:type="spellStart"/>
+      <w:r>
+        <w:t>ht</w:t>
+      </w:r>
+      <w:proofErr w:type="spellEnd"/>
+      <w:r>
+        <w:t>]</w:t>
       </w:r>
     </w:p>
     <w:p>
@@ -719,7 +1259,15 @@
     </w:p>
     <w:p>
       <w:r>
-        <w:t>\includegraphics[scale=0.8]{fig6.PNG}</w:t>
+        <w:t>\</w:t>
+      </w:r>
+      <w:proofErr w:type="spellStart"/>
+      <w:r>
+        <w:t>includegraphics</w:t>
+      </w:r>
+      <w:proofErr w:type="spellEnd"/>
+      <w:r>
+        <w:t>[scale=0.8]{fig6.PNG}</w:t>
       </w:r>
     </w:p>
     <w:p>
@@ -750,7 +1298,15 @@
     </w:p>
     <w:p>
       <w:r>
-        <w:t>\includegraphics[scale=0.8]{fig5.PNG}</w:t>
+        <w:t>\</w:t>
+      </w:r>
+      <w:proofErr w:type="spellStart"/>
+      <w:r>
+        <w:t>includegraphics</w:t>
+      </w:r>
+      <w:proofErr w:type="spellEnd"/>
+      <w:r>
+        <w:t>[scale=0.8]{fig5.PNG}</w:t>
       </w:r>
     </w:p>
     <w:p>
@@ -771,7 +1327,15 @@
     <w:p/>
     <w:p>
       <w:r>
-        <w:t>As shown in Table \ref{tab2}, since the error of the lattice point is proportional to the average error rate of all the pixels, about 1.3 times, the desired error value can be reached by adjusting the desired lattice point error rate limit. Of course, in order to lower the error rate, more iteration is required, and the sacrifice of increasing computation time is inevitable. However, as we will see later, the overall error rate is also affected by the distance value, so you must first determine the appropriate distance value and then set the diserl value. The next section will look for the appropriate distance value.</w:t>
+        <w:t xml:space="preserve">As shown in Table \ref{tab2}, since the error of the lattice point is proportional to the average error rate of all the pixels, about 1.3 times, the desired error value can be reached by adjusting the desired lattice point error rate limit. Of course, in order to lower the error rate, more iteration is required, and the sacrifice of increasing computation time is inevitable. However, as we will see later, the overall error rate is also affected by the distance value, so you must first determine the appropriate distance value and then set the </w:t>
+      </w:r>
+      <w:proofErr w:type="spellStart"/>
+      <w:r>
+        <w:t>diserl</w:t>
+      </w:r>
+      <w:proofErr w:type="spellEnd"/>
+      <w:r>
+        <w:t xml:space="preserve"> value. The next section will look for the appropriate distance value.</w:t>
       </w:r>
     </w:p>
     <w:p/>
@@ -791,7 +1355,15 @@
       </w:r>
       <w:proofErr w:type="gramEnd"/>
       <w:r>
-        <w:t xml:space="preserve"> increases and therefore more boundary conditions can be used, but instead the time to calculate the correct potential at the lattice point is slowed down. We then experimented with the optimal distance value. Likewise, the number of electrons was 50, and diserl = 10percentage.</w:t>
+        <w:t xml:space="preserve"> increases and therefore more boundary conditions can be used, but instead the time to calculate the correct potential at the lattice point is slowed down. We then experimented with the optimal distance value. Likewise, the number of electrons was 50, and </w:t>
+      </w:r>
+      <w:proofErr w:type="spellStart"/>
+      <w:r>
+        <w:t>diserl</w:t>
+      </w:r>
+      <w:proofErr w:type="spellEnd"/>
+      <w:r>
+        <w:t xml:space="preserve"> = 10percentage.</w:t>
       </w:r>
     </w:p>
     <w:p/>
@@ -817,13 +1389,34 @@
     </w:p>
     <w:p>
       <w:r>
-        <w:t>\begin{tabular}{cccc}</w:t>
-      </w:r>
-    </w:p>
-    <w:p>
-      <w:r>
-        <w:t>\hline\hline</w:t>
-      </w:r>
+        <w:t>\begin{tabular}{</w:t>
+      </w:r>
+      <w:proofErr w:type="spellStart"/>
+      <w:r>
+        <w:t>cccc</w:t>
+      </w:r>
+      <w:proofErr w:type="spellEnd"/>
+      <w:r>
+        <w:t>}</w:t>
+      </w:r>
+    </w:p>
+    <w:p>
+      <w:r>
+        <w:t>\</w:t>
+      </w:r>
+      <w:proofErr w:type="spellStart"/>
+      <w:r>
+        <w:t>hline</w:t>
+      </w:r>
+      <w:proofErr w:type="spellEnd"/>
+      <w:r>
+        <w:t>\</w:t>
+      </w:r>
+      <w:proofErr w:type="spellStart"/>
+      <w:r>
+        <w:t>hline</w:t>
+      </w:r>
+      <w:proofErr w:type="spellEnd"/>
     </w:p>
     <w:p>
       <w:proofErr w:type="gramStart"/>
@@ -832,7 +1425,31 @@
       </w:r>
       <w:proofErr w:type="gramEnd"/>
       <w:r>
-        <w:t xml:space="preserve"> point interval &amp; Overall average error rate &amp; FDM Calc time(sec) &amp; DM DM Calc time(sec) </w:t>
+        <w:t xml:space="preserve"> point interval &amp; Overall average error rate &amp; FDM </w:t>
+      </w:r>
+      <w:proofErr w:type="spellStart"/>
+      <w:r>
+        <w:t>Calc</w:t>
+      </w:r>
+      <w:proofErr w:type="spellEnd"/>
+      <w:r>
+        <w:t xml:space="preserve"> time(sec) &amp; DM </w:t>
+      </w:r>
+      <w:proofErr w:type="spellStart"/>
+      <w:r>
+        <w:t>DM</w:t>
+      </w:r>
+      <w:proofErr w:type="spellEnd"/>
+      <w:r>
+        <w:t xml:space="preserve"> </w:t>
+      </w:r>
+      <w:proofErr w:type="spellStart"/>
+      <w:r>
+        <w:t>Calc</w:t>
+      </w:r>
+      <w:proofErr w:type="spellEnd"/>
+      <w:r>
+        <w:t xml:space="preserve"> time(sec) </w:t>
       </w:r>
       <w:r>
         <w:lastRenderedPageBreak/>
@@ -841,8 +1458,13 @@
     </w:p>
     <w:p>
       <w:r>
-        <w:t>\hline</w:t>
-      </w:r>
+        <w:t>\</w:t>
+      </w:r>
+      <w:proofErr w:type="spellStart"/>
+      <w:r>
+        <w:t>hline</w:t>
+      </w:r>
+      <w:proofErr w:type="spellEnd"/>
     </w:p>
     <w:p>
       <w:r>
@@ -881,8 +1503,21 @@
     </w:p>
     <w:p>
       <w:r>
-        <w:t>\hline\hline</w:t>
-      </w:r>
+        <w:t>\</w:t>
+      </w:r>
+      <w:proofErr w:type="spellStart"/>
+      <w:r>
+        <w:t>hline</w:t>
+      </w:r>
+      <w:proofErr w:type="spellEnd"/>
+      <w:r>
+        <w:t>\</w:t>
+      </w:r>
+      <w:proofErr w:type="spellStart"/>
+      <w:r>
+        <w:t>hline</w:t>
+      </w:r>
+      <w:proofErr w:type="spellEnd"/>
     </w:p>
     <w:p>
       <w:r>
@@ -923,7 +1558,15 @@
     </w:p>
     <w:p>
       <w:r>
-        <w:t>Table \ref{table1} shows the variation of the computation time according to the number of electrons generated at arbitrary positions under the condition that the distance between the lattice points = 5 pixels and the mean error limit at the lattice point (diserl) = 10percentage.</w:t>
+        <w:t>Table \ref{table1} shows the variation of the computation time according to the number of electrons generated at arbitrary positions under the condition that the distance between the lattice points = 5 pixels and the mean error limit at the lattice point (</w:t>
+      </w:r>
+      <w:proofErr w:type="spellStart"/>
+      <w:r>
+        <w:t>diserl</w:t>
+      </w:r>
+      <w:proofErr w:type="spellEnd"/>
+      <w:r>
+        <w:t>) = 10percentage.</w:t>
       </w:r>
     </w:p>
     <w:p>
@@ -948,23 +1591,65 @@
     </w:p>
     <w:p>
       <w:r>
-        <w:t>\begin{tabular}{cccc}</w:t>
-      </w:r>
-    </w:p>
-    <w:p>
-      <w:r>
-        <w:t>\hline\hline</w:t>
-      </w:r>
-    </w:p>
-    <w:p>
-      <w:r>
-        <w:t># of electrons &amp; FDM Calc time(sec) &amp; DM Calc time(sec) &amp; Overall error rate limit \\</w:t>
-      </w:r>
-    </w:p>
-    <w:p>
-      <w:r>
-        <w:t>\hline</w:t>
-      </w:r>
+        <w:t>\begin{tabular}{</w:t>
+      </w:r>
+      <w:proofErr w:type="spellStart"/>
+      <w:r>
+        <w:t>cccc</w:t>
+      </w:r>
+      <w:proofErr w:type="spellEnd"/>
+      <w:r>
+        <w:t>}</w:t>
+      </w:r>
+    </w:p>
+    <w:p>
+      <w:r>
+        <w:t>\</w:t>
+      </w:r>
+      <w:proofErr w:type="spellStart"/>
+      <w:r>
+        <w:t>hline</w:t>
+      </w:r>
+      <w:proofErr w:type="spellEnd"/>
+      <w:r>
+        <w:t>\</w:t>
+      </w:r>
+      <w:proofErr w:type="spellStart"/>
+      <w:r>
+        <w:t>hline</w:t>
+      </w:r>
+      <w:proofErr w:type="spellEnd"/>
+    </w:p>
+    <w:p>
+      <w:r>
+        <w:t xml:space="preserve"># of electrons &amp; FDM </w:t>
+      </w:r>
+      <w:proofErr w:type="spellStart"/>
+      <w:r>
+        <w:t>Calc</w:t>
+      </w:r>
+      <w:proofErr w:type="spellEnd"/>
+      <w:r>
+        <w:t xml:space="preserve"> time(sec) &amp; DM </w:t>
+      </w:r>
+      <w:proofErr w:type="spellStart"/>
+      <w:r>
+        <w:t>Calc</w:t>
+      </w:r>
+      <w:proofErr w:type="spellEnd"/>
+      <w:r>
+        <w:t xml:space="preserve"> time(sec) &amp; Overall error rate limit \\</w:t>
+      </w:r>
+    </w:p>
+    <w:p>
+      <w:r>
+        <w:t>\</w:t>
+      </w:r>
+      <w:proofErr w:type="spellStart"/>
+      <w:r>
+        <w:t>hline</w:t>
+      </w:r>
+      <w:proofErr w:type="spellEnd"/>
     </w:p>
     <w:p>
       <w:r>
@@ -993,8 +1678,21 @@
     </w:p>
     <w:p>
       <w:r>
-        <w:t>\hline\hline</w:t>
-      </w:r>
+        <w:t>\</w:t>
+      </w:r>
+      <w:proofErr w:type="spellStart"/>
+      <w:r>
+        <w:t>hline</w:t>
+      </w:r>
+      <w:proofErr w:type="spellEnd"/>
+      <w:r>
+        <w:t>\</w:t>
+      </w:r>
+      <w:proofErr w:type="spellStart"/>
+      <w:r>
+        <w:t>hline</w:t>
+      </w:r>
+      <w:proofErr w:type="spellEnd"/>
     </w:p>
     <w:p>
       <w:r>
@@ -1036,12 +1734,28 @@
     <w:p/>
     <w:p>
       <w:r>
-        <w:t>\begin{thebibliography}{1}</w:t>
-      </w:r>
-    </w:p>
-    <w:p>
-      <w:r>
-        <w:t xml:space="preserve">\bibitem[{James R. </w:t>
+        <w:t>\begin{</w:t>
+      </w:r>
+      <w:proofErr w:type="spellStart"/>
+      <w:r>
+        <w:t>thebibliography</w:t>
+      </w:r>
+      <w:proofErr w:type="spellEnd"/>
+      <w:r>
+        <w:t>}{1}</w:t>
+      </w:r>
+    </w:p>
+    <w:p>
+      <w:r>
+        <w:t>\</w:t>
+      </w:r>
+      <w:proofErr w:type="spellStart"/>
+      <w:r>
+        <w:t>bibitem</w:t>
+      </w:r>
+      <w:proofErr w:type="spellEnd"/>
+      <w:r>
+        <w:t xml:space="preserve">[{James R. </w:t>
       </w:r>
       <w:proofErr w:type="gramStart"/>
       <w:r>
@@ -1049,12 +1763,28 @@
       </w:r>
       <w:proofErr w:type="gramEnd"/>
       <w:r>
-        <w:t>2012)}]{Nagel:2012}James R. Nagel, "Solving the Generalized Poisson Equation Using the Finite-Difference Method(FDM)"(University of Utah:Department of Electrical and Computer Engineering, February 2012).</w:t>
-      </w:r>
-    </w:p>
-    <w:p>
-      <w:r>
-        <w:t>\end{thebibliography}</w:t>
+        <w:t xml:space="preserve">2012)}]{Nagel:2012}James R. Nagel, "Solving the Generalized Poisson Equation Using the Finite-Difference Method(FDM)"(University of </w:t>
+      </w:r>
+      <w:proofErr w:type="spellStart"/>
+      <w:r>
+        <w:t>Utah:Department</w:t>
+      </w:r>
+      <w:proofErr w:type="spellEnd"/>
+      <w:r>
+        <w:t xml:space="preserve"> of Electrical and Computer Engineering, February 2012).</w:t>
+      </w:r>
+    </w:p>
+    <w:p>
+      <w:r>
+        <w:t>\end{</w:t>
+      </w:r>
+      <w:proofErr w:type="spellStart"/>
+      <w:r>
+        <w:t>thebibliography</w:t>
+      </w:r>
+      <w:proofErr w:type="spellEnd"/>
+      <w:r>
+        <w:t>}</w:t>
       </w:r>
     </w:p>
     <w:p/>
@@ -1062,9 +1792,14 @@
       <w:r>
         <w:t>%\</w:t>
       </w:r>
+      <w:proofErr w:type="spellStart"/>
       <w:proofErr w:type="gramStart"/>
       <w:r>
-        <w:t>documentclass{}</w:t>
+        <w:t>documentclass</w:t>
+      </w:r>
+      <w:proofErr w:type="spellEnd"/>
+      <w:r>
+        <w:t>{}</w:t>
       </w:r>
       <w:proofErr w:type="gramEnd"/>
     </w:p>
@@ -1074,10 +1809,7 @@
       </w:r>
     </w:p>
     <w:p/>
-    <w:p>
-      <w:bookmarkStart w:id="0" w:name="_GoBack"/>
-      <w:bookmarkEnd w:id="0"/>
-    </w:p>
+    <w:p/>
     <w:sectPr>
       <w:pgSz w:w="11906" w:h="16838"/>
       <w:pgMar w:top="1701" w:right="1440" w:bottom="1440" w:left="1440" w:header="851" w:footer="992" w:gutter="0"/>
